--- a/polisEuro.docx
+++ b/polisEuro.docx
@@ -10,11 +10,215 @@
         </w:rPr>
       </w:pPr>
       <w:r>
-        <w:pict w14:anchorId="78D16EEF">
+        <w:pict w14:anchorId="08FAEAFD">
           <v:shapetype id="_x0000_t202" coordsize="21600,21600" o:spt="202" path="m,l,21600r21600,l21600,xe">
             <v:stroke joinstyle="miter"/>
             <v:path gradientshapeok="t" o:connecttype="rect"/>
           </v:shapetype>
+          <v:shape id="docshape2" o:spid="_x0000_s1048" type="#_x0000_t202" style="position:absolute;margin-left:44.15pt;margin-top:81.85pt;width:128.7pt;height:10.95pt;z-index:-15809024;mso-position-horizontal-relative:page;mso-position-vertical-relative:page" filled="f" stroked="f">
+            <v:textbox inset="0,0,0,0">
+              <w:txbxContent>
+                <w:p>
+                  <w:pPr>
+                    <w:spacing w:before="14"/>
+                    <w:ind w:left="20"/>
+                    <w:rPr>
+                      <w:b/>
+                      <w:sz w:val="16"/>
+                    </w:rPr>
+                  </w:pPr>
+                  <w:r>
+                    <w:rPr>
+                      <w:b/>
+                      <w:sz w:val="16"/>
+                    </w:rPr>
+                    <w:t>{{name}}</w:t>
+                  </w:r>
+                </w:p>
+              </w:txbxContent>
+            </v:textbox>
+            <w10:wrap anchorx="page" anchory="page"/>
+          </v:shape>
+        </w:pict>
+      </w:r>
+      <w:r>
+        <w:pict w14:anchorId="5546676F">
+          <v:shape id="docshape1" o:spid="_x0000_s1049" type="#_x0000_t202" style="position:absolute;margin-left:479pt;margin-top:67.75pt;width:61.15pt;height:52.95pt;z-index:-15809536;mso-position-horizontal-relative:page;mso-position-vertical-relative:page" filled="f" stroked="f">
+            <v:textbox inset="0,0,0,0">
+              <w:txbxContent>
+                <w:p>
+                  <w:pPr>
+                    <w:pStyle w:val="a3"/>
+                    <w:ind w:left="240"/>
+                  </w:pPr>
+                  <w:r>
+                    <w:t>{{random7}}</w:t>
+                  </w:r>
+                </w:p>
+                <w:p>
+                  <w:pPr>
+                    <w:pStyle w:val="a3"/>
+                    <w:spacing w:before="96"/>
+                  </w:pPr>
+                  <w:r>
+                    <w:t>{{</w:t>
+                  </w:r>
+                  <w:proofErr w:type="spellStart"/>
+                  <w:r>
+                    <w:t>nPass</w:t>
+                  </w:r>
+                  <w:proofErr w:type="spellEnd"/>
+                  <w:r>
+                    <w:t>}}</w:t>
+                  </w:r>
+                </w:p>
+                <w:p>
+                  <w:pPr>
+                    <w:spacing w:before="40" w:line="260" w:lineRule="atLeast"/>
+                    <w:ind w:left="20" w:right="237"/>
+                    <w:rPr>
+                      <w:b/>
+                      <w:spacing w:val="-43"/>
+                      <w:sz w:val="16"/>
+                    </w:rPr>
+                  </w:pPr>
+                  <w:r>
+                    <w:rPr>
+                      <w:b/>
+                      <w:sz w:val="16"/>
+                    </w:rPr>
+                    <w:t>WORLD</w:t>
+                  </w:r>
+                  <w:r>
+                    <w:rPr>
+                      <w:b/>
+                      <w:spacing w:val="-43"/>
+                      <w:sz w:val="16"/>
+                    </w:rPr>
+                    <w:t xml:space="preserve"> </w:t>
+                  </w:r>
+                </w:p>
+                <w:p>
+                  <w:pPr>
+                    <w:spacing w:before="40" w:line="260" w:lineRule="atLeast"/>
+                    <w:ind w:left="20" w:right="237"/>
+                    <w:rPr>
+                      <w:b/>
+                      <w:sz w:val="16"/>
+                    </w:rPr>
+                  </w:pPr>
+                  <w:r>
+                    <w:rPr>
+                      <w:b/>
+                      <w:sz w:val="16"/>
+                    </w:rPr>
+                    <w:t>1</w:t>
+                  </w:r>
+                </w:p>
+              </w:txbxContent>
+            </v:textbox>
+            <w10:wrap anchorx="page" anchory="page"/>
+          </v:shape>
+        </w:pict>
+      </w:r>
+      <w:r>
+        <w:pict w14:anchorId="47D2B0B2">
+          <v:shape id="docshape22" o:spid="_x0000_s1028" type="#_x0000_t202" style="position:absolute;margin-left:349.2pt;margin-top:280.05pt;width:101.6pt;height:14.7pt;z-index:-15798784;mso-position-horizontal-relative:page;mso-position-vertical-relative:page" filled="f" stroked="f">
+            <v:textbox inset="0,0,0,0">
+              <w:txbxContent>
+                <w:p>
+                  <w:pPr>
+                    <w:spacing w:before="14"/>
+                    <w:ind w:left="20"/>
+                    <w:rPr>
+                      <w:b/>
+                      <w:sz w:val="16"/>
+                    </w:rPr>
+                  </w:pPr>
+                  <w:r>
+                    <w:rPr>
+                      <w:b/>
+                      <w:spacing w:val="-1"/>
+                      <w:sz w:val="16"/>
+                    </w:rPr>
+                    <w:t>1</w:t>
+                  </w:r>
+                  <w:r>
+                    <w:rPr>
+                      <w:b/>
+                      <w:spacing w:val="-18"/>
+                      <w:sz w:val="16"/>
+                    </w:rPr>
+                    <w:t xml:space="preserve"> </w:t>
+                  </w:r>
+                  <w:proofErr w:type="gramStart"/>
+                  <w:r>
+                    <w:rPr>
+                      <w:b/>
+                      <w:spacing w:val="-1"/>
+                      <w:sz w:val="16"/>
+                    </w:rPr>
+                    <w:t>131,</w:t>
+                  </w:r>
+                  <w:r>
+                    <w:rPr>
+                      <w:b/>
+                      <w:spacing w:val="-1"/>
+                      <w:sz w:val="16"/>
+                    </w:rPr>
+                    <w:t>{</w:t>
+                  </w:r>
+                  <w:proofErr w:type="gramEnd"/>
+                  <w:r>
+                    <w:rPr>
+                      <w:b/>
+                      <w:spacing w:val="-1"/>
+                      <w:sz w:val="16"/>
+                    </w:rPr>
+                    <w:t>{</w:t>
+                  </w:r>
+                  <w:proofErr w:type="spellStart"/>
+                  <w:r>
+                    <w:rPr>
+                      <w:b/>
+                      <w:spacing w:val="-1"/>
+                      <w:sz w:val="16"/>
+                    </w:rPr>
+                    <w:t>randomEUR</w:t>
+                  </w:r>
+                  <w:proofErr w:type="spellEnd"/>
+                  <w:r>
+                    <w:rPr>
+                      <w:b/>
+                      <w:spacing w:val="-1"/>
+                      <w:sz w:val="16"/>
+                    </w:rPr>
+                    <w:t>}}</w:t>
+                  </w:r>
+                  <w:r>
+                    <w:rPr>
+                      <w:b/>
+                      <w:spacing w:val="1"/>
+                      <w:sz w:val="16"/>
+                    </w:rPr>
+                    <w:t xml:space="preserve"> </w:t>
+                  </w:r>
+                  <w:r>
+                    <w:rPr>
+                      <w:b/>
+                      <w:sz w:val="16"/>
+                    </w:rPr>
+                    <w:t>UAH</w:t>
+                  </w:r>
+                </w:p>
+              </w:txbxContent>
+            </v:textbox>
+            <w10:wrap anchorx="page" anchory="page"/>
+          </v:shape>
+        </w:pict>
+      </w:r>
+      <w:r>
+        <w:pict w14:anchorId="78D16EEF">
           <v:shape id="docshape23" o:spid="_x0000_s1027" type="#_x0000_t202" style="position:absolute;margin-left:450.8pt;margin-top:279.75pt;width:57.4pt;height:10.95pt;z-index:-15798272;mso-position-horizontal-relative:page;mso-position-vertical-relative:page" filled="f" stroked="f">
             <v:textbox inset="0,0,0,0">
               <w:txbxContent>
@@ -126,10 +330,7 @@
                     <w:t>}}</w:t>
                   </w:r>
                   <w:r>
-                    <w:t xml:space="preserve"> </w:t>
-                  </w:r>
-                  <w:r>
-                    <w:t>23:59</w:t>
+                    <w:t xml:space="preserve"> 23:59</w:t>
                   </w:r>
                 </w:p>
               </w:txbxContent>
@@ -160,10 +361,7 @@
                     <w:t>}}</w:t>
                   </w:r>
                   <w:r>
-                    <w:t xml:space="preserve"> </w:t>
-                  </w:r>
-                  <w:r>
-                    <w:t>00:00</w:t>
+                    <w:t xml:space="preserve"> 00:00</w:t>
                   </w:r>
                 </w:p>
               </w:txbxContent>
@@ -215,12 +413,17 @@
                   </w:r>
                   <w:proofErr w:type="spellStart"/>
                   <w:r>
-                    <w:t>bornDate</w:t>
+                    <w:t>bo</w:t>
+                  </w:r>
+                  <w:bookmarkStart w:id="0" w:name="_GoBack"/>
+                  <w:r>
+                    <w:t>rnDate</w:t>
                   </w:r>
                   <w:proofErr w:type="spellEnd"/>
                   <w:r>
                     <w:t>}}</w:t>
                   </w:r>
+                  <w:bookmarkEnd w:id="0"/>
                 </w:p>
               </w:txbxContent>
             </v:textbox>
@@ -233,7 +436,7 @@
           <w:noProof/>
         </w:rPr>
         <w:drawing>
-          <wp:anchor distT="0" distB="0" distL="0" distR="0" simplePos="0" relativeHeight="251660800" behindDoc="1" locked="0" layoutInCell="1" allowOverlap="1" wp14:anchorId="2DEDF6BC" wp14:editId="1D1F4FD5">
+          <wp:anchor distT="0" distB="0" distL="0" distR="0" simplePos="0" relativeHeight="251658240" behindDoc="1" locked="0" layoutInCell="1" allowOverlap="1" wp14:anchorId="2DEDF6BC" wp14:editId="1D1F4FD5">
             <wp:simplePos x="0" y="0"/>
             <wp:positionH relativeFrom="page">
               <wp:posOffset>424932</wp:posOffset>
@@ -277,108 +480,6 @@
         </w:drawing>
       </w:r>
       <w:r>
-        <w:pict w14:anchorId="5546676F">
-          <v:shape id="docshape1" o:spid="_x0000_s1049" type="#_x0000_t202" style="position:absolute;margin-left:479pt;margin-top:67.75pt;width:44.1pt;height:52.95pt;z-index:-15809536;mso-position-horizontal-relative:page;mso-position-vertical-relative:page" filled="f" stroked="f">
-            <v:textbox inset="0,0,0,0">
-              <w:txbxContent>
-                <w:p>
-                  <w:pPr>
-                    <w:pStyle w:val="a3"/>
-                    <w:ind w:left="240"/>
-                  </w:pPr>
-                  <w:r>
-                    <w:t>9142824</w:t>
-                  </w:r>
-                </w:p>
-                <w:p>
-                  <w:pPr>
-                    <w:pStyle w:val="a3"/>
-                    <w:spacing w:before="96"/>
-                  </w:pPr>
-                  <w:r>
-                    <w:t>{{</w:t>
-                  </w:r>
-                  <w:proofErr w:type="spellStart"/>
-                  <w:r>
-                    <w:t>nPass</w:t>
-                  </w:r>
-                  <w:proofErr w:type="spellEnd"/>
-                  <w:r>
-                    <w:t>}</w:t>
-                  </w:r>
-                  <w:bookmarkStart w:id="0" w:name="_GoBack"/>
-                  <w:bookmarkEnd w:id="0"/>
-                  <w:r>
-                    <w:t>}</w:t>
-                  </w:r>
-                </w:p>
-                <w:p>
-                  <w:pPr>
-                    <w:spacing w:before="40" w:line="260" w:lineRule="atLeast"/>
-                    <w:ind w:left="20" w:right="237"/>
-                    <w:rPr>
-                      <w:b/>
-                      <w:sz w:val="16"/>
-                    </w:rPr>
-                  </w:pPr>
-                  <w:r>
-                    <w:rPr>
-                      <w:b/>
-                      <w:sz w:val="16"/>
-                    </w:rPr>
-                    <w:t>WORLD</w:t>
-                  </w:r>
-                  <w:r>
-                    <w:rPr>
-                      <w:b/>
-                      <w:spacing w:val="-43"/>
-                      <w:sz w:val="16"/>
-                    </w:rPr>
-                    <w:t xml:space="preserve"> </w:t>
-                  </w:r>
-                  <w:r>
-                    <w:rPr>
-                      <w:b/>
-                      <w:sz w:val="16"/>
-                    </w:rPr>
-                    <w:t>1</w:t>
-                  </w:r>
-                </w:p>
-              </w:txbxContent>
-            </v:textbox>
-            <w10:wrap anchorx="page" anchory="page"/>
-          </v:shape>
-        </w:pict>
-      </w:r>
-      <w:r>
-        <w:pict w14:anchorId="08FAEAFD">
-          <v:shape id="docshape2" o:spid="_x0000_s1048" type="#_x0000_t202" style="position:absolute;margin-left:44.15pt;margin-top:81.85pt;width:90.45pt;height:10.95pt;z-index:-15809024;mso-position-horizontal-relative:page;mso-position-vertical-relative:page" filled="f" stroked="f">
-            <v:textbox inset="0,0,0,0">
-              <w:txbxContent>
-                <w:p>
-                  <w:pPr>
-                    <w:spacing w:before="14"/>
-                    <w:ind w:left="20"/>
-                    <w:rPr>
-                      <w:b/>
-                      <w:sz w:val="16"/>
-                    </w:rPr>
-                  </w:pPr>
-                  <w:r>
-                    <w:rPr>
-                      <w:b/>
-                      <w:sz w:val="16"/>
-                    </w:rPr>
-                    <w:t>{{name}}</w:t>
-                  </w:r>
-                </w:p>
-              </w:txbxContent>
-            </v:textbox>
-            <w10:wrap anchorx="page" anchory="page"/>
-          </v:shape>
-        </w:pict>
-      </w:r>
-      <w:r>
         <w:pict w14:anchorId="2F7E89C3">
           <v:shape id="docshape5" o:spid="_x0000_s1045" type="#_x0000_t202" style="position:absolute;margin-left:44.15pt;margin-top:100.85pt;width:60.05pt;height:10.95pt;z-index:-15807488;mso-position-horizontal-relative:page;mso-position-vertical-relative:page" filled="f" stroked="f">
             <v:textbox inset="0,0,0,0">
@@ -1346,113 +1447,6 @@
                       <w:sz w:val="14"/>
                     </w:rPr>
                     <w:t>353,5</w:t>
-                  </w:r>
-                </w:p>
-              </w:txbxContent>
-            </v:textbox>
-            <w10:wrap anchorx="page" anchory="page"/>
-          </v:shape>
-        </w:pict>
-      </w:r>
-      <w:r>
-        <w:pict w14:anchorId="47D2B0B2">
-          <v:shape id="docshape22" o:spid="_x0000_s1028" type="#_x0000_t202" style="position:absolute;margin-left:349.2pt;margin-top:277.65pt;width:51.8pt;height:10.95pt;z-index:-15798784;mso-position-horizontal-relative:page;mso-position-vertical-relative:page" filled="f" stroked="f">
-            <v:textbox inset="0,0,0,0">
-              <w:txbxContent>
-                <w:p>
-                  <w:pPr>
-                    <w:spacing w:before="14"/>
-                    <w:ind w:left="20"/>
-                    <w:rPr>
-                      <w:b/>
-                      <w:sz w:val="16"/>
-                    </w:rPr>
-                  </w:pPr>
-                  <w:r>
-                    <w:rPr>
-                      <w:b/>
-                      <w:spacing w:val="-1"/>
-                      <w:sz w:val="16"/>
-                    </w:rPr>
-                    <w:t>1</w:t>
-                  </w:r>
-                  <w:r>
-                    <w:rPr>
-                      <w:b/>
-                      <w:spacing w:val="-18"/>
-                      <w:sz w:val="16"/>
-                    </w:rPr>
-                    <w:t xml:space="preserve"> </w:t>
-                  </w:r>
-                  <w:r>
-                    <w:rPr>
-                      <w:b/>
-                      <w:spacing w:val="-1"/>
-                      <w:sz w:val="16"/>
-                    </w:rPr>
-                    <w:t>131</w:t>
-                  </w:r>
-                  <w:proofErr w:type="gramStart"/>
-                  <w:r>
-                    <w:rPr>
-                      <w:b/>
-                      <w:spacing w:val="-1"/>
-                      <w:sz w:val="16"/>
-                    </w:rPr>
-                    <w:t>,</w:t>
-                  </w:r>
-                  <w:r>
-                    <w:t xml:space="preserve"> </w:t>
-                  </w:r>
-                  <w:r>
-                    <w:rPr>
-                      <w:b/>
-                      <w:spacing w:val="-1"/>
-                      <w:sz w:val="16"/>
-                    </w:rPr>
-                    <w:t>,</w:t>
-                  </w:r>
-                  <w:proofErr w:type="gramEnd"/>
-                  <w:r>
-                    <w:rPr>
-                      <w:b/>
-                      <w:spacing w:val="-1"/>
-                      <w:sz w:val="16"/>
-                    </w:rPr>
-                    <w:t>{{</w:t>
-                  </w:r>
-                  <w:proofErr w:type="spellStart"/>
-                  <w:r>
-                    <w:rPr>
-                      <w:b/>
-                      <w:spacing w:val="-1"/>
-                      <w:sz w:val="16"/>
-                    </w:rPr>
-                    <w:t>randomEUR</w:t>
-                  </w:r>
-                  <w:proofErr w:type="spellEnd"/>
-                  <w:r>
-                    <w:rPr>
-                      <w:b/>
-                      <w:spacing w:val="-1"/>
-                      <w:sz w:val="16"/>
-                    </w:rPr>
-                    <w:t>}}</w:t>
-                  </w:r>
-                  <w:r>
-                    <w:rPr>
-                      <w:b/>
-                      <w:spacing w:val="1"/>
-                      <w:sz w:val="16"/>
-                    </w:rPr>
-                    <w:t xml:space="preserve"> </w:t>
-                  </w:r>
-                  <w:r>
-                    <w:rPr>
-                      <w:b/>
-                      <w:sz w:val="16"/>
-                    </w:rPr>
-                    <w:t>UAH</w:t>
                   </w:r>
                 </w:p>
               </w:txbxContent>
